--- a/Template_Files/03_FunctionalSafetyConcept_LaneAssistance_Template.docx
+++ b/Template_Files/03_FunctionalSafetyConcept_LaneAssistance_Template.docx
@@ -309,8 +309,6 @@
           <w:rFonts w:ascii="Calibri" w:eastAsia="Calibri" w:hAnsi="Calibri" w:cs="Calibri"/>
         </w:rPr>
       </w:pPr>
-      <w:bookmarkStart w:id="7" w:name="_GoBack"/>
-      <w:bookmarkEnd w:id="7"/>
     </w:p>
     <w:tbl>
       <w:tblPr>
@@ -767,8 +765,8 @@
                 <w:szCs w:val="22"/>
               </w:rPr>
             </w:pPr>
-            <w:bookmarkStart w:id="8" w:name="_2s8eyo1" w:colFirst="0" w:colLast="0"/>
-            <w:bookmarkEnd w:id="8"/>
+            <w:bookmarkStart w:id="7" w:name="_2s8eyo1" w:colFirst="0" w:colLast="0"/>
+            <w:bookmarkEnd w:id="7"/>
           </w:p>
         </w:tc>
         <w:tc>
@@ -812,8 +810,8 @@
         <w:spacing w:before="480" w:after="180" w:line="240" w:lineRule="auto"/>
         <w:contextualSpacing w:val="0"/>
       </w:pPr>
-      <w:bookmarkStart w:id="9" w:name="_ktt3lgighckp" w:colFirst="0" w:colLast="0"/>
-      <w:bookmarkEnd w:id="9"/>
+      <w:bookmarkStart w:id="8" w:name="_ktt3lgighckp" w:colFirst="0" w:colLast="0"/>
+      <w:bookmarkEnd w:id="8"/>
       <w:r>
         <w:t>Table of Contents</w:t>
       </w:r>
@@ -1097,8 +1095,8 @@
         <w:pStyle w:val="Heading1"/>
         <w:contextualSpacing w:val="0"/>
       </w:pPr>
-      <w:bookmarkStart w:id="10" w:name="_fulgh8sf1ocg" w:colFirst="0" w:colLast="0"/>
-      <w:bookmarkEnd w:id="10"/>
+      <w:bookmarkStart w:id="9" w:name="_fulgh8sf1ocg" w:colFirst="0" w:colLast="0"/>
+      <w:bookmarkEnd w:id="9"/>
       <w:r>
         <w:t>Purpose of the Functional Safety Concept</w:t>
       </w:r>
@@ -1123,8 +1121,8 @@
         <w:pStyle w:val="Heading1"/>
         <w:contextualSpacing w:val="0"/>
       </w:pPr>
-      <w:bookmarkStart w:id="11" w:name="_757cx6xm46zb" w:colFirst="0" w:colLast="0"/>
-      <w:bookmarkEnd w:id="11"/>
+      <w:bookmarkStart w:id="10" w:name="_757cx6xm46zb" w:colFirst="0" w:colLast="0"/>
+      <w:bookmarkEnd w:id="10"/>
       <w:r>
         <w:t>Inputs to the Functional Safety Concept</w:t>
       </w:r>
@@ -1134,8 +1132,8 @@
         <w:pStyle w:val="Heading2"/>
         <w:contextualSpacing w:val="0"/>
       </w:pPr>
-      <w:bookmarkStart w:id="12" w:name="_pi1c1upmo8jt" w:colFirst="0" w:colLast="0"/>
-      <w:bookmarkEnd w:id="12"/>
+      <w:bookmarkStart w:id="11" w:name="_pi1c1upmo8jt" w:colFirst="0" w:colLast="0"/>
+      <w:bookmarkEnd w:id="11"/>
       <w:r>
         <w:t>Safety goals from the Hazard Analysis and Risk Assessment</w:t>
       </w:r>
@@ -1308,8 +1306,8 @@
         <w:pStyle w:val="Heading2"/>
         <w:contextualSpacing w:val="0"/>
       </w:pPr>
-      <w:bookmarkStart w:id="13" w:name="_s0p6ihti6jgk" w:colFirst="0" w:colLast="0"/>
-      <w:bookmarkEnd w:id="13"/>
+      <w:bookmarkStart w:id="12" w:name="_s0p6ihti6jgk" w:colFirst="0" w:colLast="0"/>
+      <w:bookmarkEnd w:id="12"/>
       <w:r>
         <w:t>Preliminary Architecture</w:t>
       </w:r>
@@ -1319,8 +1317,8 @@
         <w:pStyle w:val="Heading3"/>
         <w:contextualSpacing w:val="0"/>
       </w:pPr>
-      <w:bookmarkStart w:id="14" w:name="_cqb49updinx4" w:colFirst="0" w:colLast="0"/>
-      <w:bookmarkEnd w:id="14"/>
+      <w:bookmarkStart w:id="13" w:name="_cqb49updinx4" w:colFirst="0" w:colLast="0"/>
+      <w:bookmarkEnd w:id="13"/>
       <w:r>
         <w:rPr>
           <w:noProof/>
@@ -1703,13 +1701,7 @@
               <w:spacing w:line="240" w:lineRule="auto"/>
             </w:pPr>
             <w:r>
-              <w:t xml:space="preserve">It processes inputs received from camera sensor ECU Driver </w:t>
-            </w:r>
-            <w:r>
-              <w:t>Steering Torque Sensor</w:t>
-            </w:r>
-            <w:r>
-              <w:t xml:space="preserve">, and then calculates suitable </w:t>
+              <w:t xml:space="preserve">It processes inputs received from camera sensor ECU Driver Steering Torque Sensor, and then calculates suitable </w:t>
             </w:r>
             <w:r>
               <w:t>Lane Assistance functionality</w:t>
@@ -1757,22 +1749,7 @@
               <w:spacing w:line="240" w:lineRule="auto"/>
             </w:pPr>
             <w:r>
-              <w:t>A</w:t>
-            </w:r>
-            <w:r>
-              <w:t xml:space="preserve">pplies the torque </w:t>
-            </w:r>
-            <w:r>
-              <w:t xml:space="preserve">received from </w:t>
-            </w:r>
-            <w:r>
-              <w:t>Electronic Power Steering ECU</w:t>
-            </w:r>
-            <w:r>
-              <w:t xml:space="preserve"> </w:t>
-            </w:r>
-            <w:r>
-              <w:t>to the steering wheel</w:t>
+              <w:t>Applies the torque received from Electronic Power Steering ECU to the steering wheel</w:t>
             </w:r>
           </w:p>
         </w:tc>
@@ -1784,8 +1761,8 @@
         <w:pStyle w:val="Heading1"/>
         <w:contextualSpacing w:val="0"/>
       </w:pPr>
-      <w:bookmarkStart w:id="15" w:name="_v8l7qfui8b16" w:colFirst="0" w:colLast="0"/>
-      <w:bookmarkEnd w:id="15"/>
+      <w:bookmarkStart w:id="14" w:name="_v8l7qfui8b16" w:colFirst="0" w:colLast="0"/>
+      <w:bookmarkEnd w:id="14"/>
       <w:r>
         <w:t>Functional Safety Concept</w:t>
       </w:r>
@@ -1852,8 +1829,8 @@
         <w:pStyle w:val="Heading2"/>
         <w:contextualSpacing w:val="0"/>
       </w:pPr>
-      <w:bookmarkStart w:id="16" w:name="_mtn6qbhgsr36" w:colFirst="0" w:colLast="0"/>
-      <w:bookmarkEnd w:id="16"/>
+      <w:bookmarkStart w:id="15" w:name="_mtn6qbhgsr36" w:colFirst="0" w:colLast="0"/>
+      <w:bookmarkEnd w:id="15"/>
       <w:r>
         <w:t>Functional Safety Analysis</w:t>
       </w:r>
@@ -2279,8 +2256,8 @@
         <w:pStyle w:val="Heading2"/>
         <w:contextualSpacing w:val="0"/>
       </w:pPr>
-      <w:bookmarkStart w:id="17" w:name="_frlc9y84ede8" w:colFirst="0" w:colLast="0"/>
-      <w:bookmarkEnd w:id="17"/>
+      <w:bookmarkStart w:id="16" w:name="_frlc9y84ede8" w:colFirst="0" w:colLast="0"/>
+      <w:bookmarkEnd w:id="16"/>
       <w:r>
         <w:t>Functional Safety Requirements</w:t>
       </w:r>
@@ -2521,16 +2498,8 @@
               <w:rPr>
                 <w:lang w:val="en-US"/>
               </w:rPr>
-              <w:t xml:space="preserve">The lane keeping item shall ensure that the lane departure oscillating torque amplitude is below </w:t>
-            </w:r>
-            <w:proofErr w:type="spellStart"/>
-            <w:r>
-              <w:rPr>
-                <w:lang w:val="en-US"/>
-              </w:rPr>
-              <w:t>Max_Torque_Amplitude</w:t>
-            </w:r>
-            <w:proofErr w:type="spellEnd"/>
+              <w:t>The lane keeping item shall ensure that the lane departure oscillating torque amplitude is below Max_Torque_Amplitude</w:t>
+            </w:r>
           </w:p>
           <w:p>
             <w:pPr>
@@ -2673,16 +2642,8 @@
               <w:rPr>
                 <w:lang w:val="en-US"/>
               </w:rPr>
-              <w:t xml:space="preserve">The lane keeping item shall ensure that the lane departure oscillating torque frequency is below </w:t>
-            </w:r>
-            <w:proofErr w:type="spellStart"/>
-            <w:r>
-              <w:rPr>
-                <w:lang w:val="en-US"/>
-              </w:rPr>
-              <w:t>Max_Torque_Frequency</w:t>
-            </w:r>
-            <w:proofErr w:type="spellEnd"/>
+              <w:t>The lane keeping item shall ensure that the lane departure oscillating torque frequency is below Max_Torque_Frequency</w:t>
+            </w:r>
           </w:p>
           <w:p>
             <w:pPr>
@@ -3438,16 +3399,8 @@
               <w:rPr>
                 <w:shd w:val="clear" w:color="auto" w:fill="FFFFFF"/>
               </w:rPr>
-              <w:t xml:space="preserve">he electronic power steering ECU shall ensure that the lane keeping assistance torque is applied for only </w:t>
-            </w:r>
-            <w:proofErr w:type="spellStart"/>
-            <w:r>
-              <w:rPr>
-                <w:shd w:val="clear" w:color="auto" w:fill="FFFFFF"/>
-              </w:rPr>
-              <w:t>Max_Duration</w:t>
-            </w:r>
-            <w:proofErr w:type="spellEnd"/>
+              <w:t>he electronic power steering ECU shall ensure that the lane keeping assistance torque is applied for only Max_Duration</w:t>
+            </w:r>
           </w:p>
         </w:tc>
         <w:tc>
@@ -3719,63 +3672,37 @@
               <w:rPr>
                 <w:shd w:val="clear" w:color="auto" w:fill="FFFFFF"/>
               </w:rPr>
-              <w:t>W</w:t>
-            </w:r>
+              <w:t>We would have to test and validate that the max_duration</w:t>
+            </w:r>
+            <w:bookmarkStart w:id="17" w:name="_GoBack"/>
+            <w:bookmarkEnd w:id="17"/>
             <w:r>
               <w:rPr>
                 <w:shd w:val="clear" w:color="auto" w:fill="FFFFFF"/>
               </w:rPr>
-              <w:t xml:space="preserve">e would have to test and validate that the </w:t>
-            </w:r>
-            <w:proofErr w:type="spellStart"/>
+              <w:t xml:space="preserve"> chosen really did dissuade drivers from taking their hands off the wheel. </w:t>
+            </w:r>
+          </w:p>
+        </w:tc>
+        <w:tc>
+          <w:tcPr>
+            <w:tcW w:w="4005" w:type="dxa"/>
+            <w:tcMar>
+              <w:top w:w="100" w:type="dxa"/>
+              <w:left w:w="100" w:type="dxa"/>
+              <w:bottom w:w="100" w:type="dxa"/>
+              <w:right w:w="100" w:type="dxa"/>
+            </w:tcMar>
+          </w:tcPr>
+          <w:p>
+            <w:pPr>
+              <w:pStyle w:val="NoSpacing"/>
+            </w:pPr>
             <w:r>
               <w:rPr>
                 <w:shd w:val="clear" w:color="auto" w:fill="FFFFFF"/>
               </w:rPr>
-              <w:t>max_duration</w:t>
-            </w:r>
-            <w:proofErr w:type="spellEnd"/>
-            <w:r>
-              <w:rPr>
-                <w:shd w:val="clear" w:color="auto" w:fill="FFFFFF"/>
-              </w:rPr>
-              <w:t xml:space="preserve"> chosen really did dissuade drivers from taking their hands off the wheel. </w:t>
-            </w:r>
-          </w:p>
-        </w:tc>
-        <w:tc>
-          <w:tcPr>
-            <w:tcW w:w="4005" w:type="dxa"/>
-            <w:tcMar>
-              <w:top w:w="100" w:type="dxa"/>
-              <w:left w:w="100" w:type="dxa"/>
-              <w:bottom w:w="100" w:type="dxa"/>
-              <w:right w:w="100" w:type="dxa"/>
-            </w:tcMar>
-          </w:tcPr>
-          <w:p>
-            <w:pPr>
-              <w:pStyle w:val="NoSpacing"/>
-            </w:pPr>
-            <w:r>
-              <w:rPr>
-                <w:shd w:val="clear" w:color="auto" w:fill="FFFFFF"/>
-              </w:rPr>
-              <w:t xml:space="preserve">we would verify that the system really does turn off if the lane keeping assistance every exceeded </w:t>
-            </w:r>
-            <w:proofErr w:type="spellStart"/>
-            <w:r>
-              <w:rPr>
-                <w:shd w:val="clear" w:color="auto" w:fill="FFFFFF"/>
-              </w:rPr>
-              <w:t>max_duration</w:t>
-            </w:r>
-            <w:proofErr w:type="spellEnd"/>
-            <w:r>
-              <w:rPr>
-                <w:shd w:val="clear" w:color="auto" w:fill="FFFFFF"/>
-              </w:rPr>
-              <w:t>.</w:t>
+              <w:t>we would verify that the system really does turn off if the lane keeping assistance every exceeded max_duration.</w:t>
             </w:r>
           </w:p>
         </w:tc>
@@ -4081,16 +4008,8 @@
               <w:rPr>
                 <w:lang w:val="en-US"/>
               </w:rPr>
-              <w:t xml:space="preserve">The lane keeping item shall ensure that the lane departure oscillating torque amplitude is below </w:t>
-            </w:r>
-            <w:proofErr w:type="spellStart"/>
-            <w:r>
-              <w:rPr>
-                <w:lang w:val="en-US"/>
-              </w:rPr>
-              <w:t>Max_Torque_Amplitude</w:t>
-            </w:r>
-            <w:proofErr w:type="spellEnd"/>
+              <w:t>The lane keeping item shall ensure that the lane departure oscillating torque amplitude is below Max_Torque_Amplitude</w:t>
+            </w:r>
           </w:p>
           <w:p>
             <w:pPr>
@@ -4234,16 +4153,8 @@
               <w:rPr>
                 <w:lang w:val="en-US"/>
               </w:rPr>
-              <w:t xml:space="preserve">The lane keeping item shall ensure that the lane departure oscillating torque frequency is below </w:t>
-            </w:r>
-            <w:proofErr w:type="spellStart"/>
-            <w:r>
-              <w:rPr>
-                <w:lang w:val="en-US"/>
-              </w:rPr>
-              <w:t>Max_Torque_Frequency</w:t>
-            </w:r>
-            <w:proofErr w:type="spellEnd"/>
+              <w:t>The lane keeping item shall ensure that the lane departure oscillating torque frequency is below Max_Torque_Frequency</w:t>
+            </w:r>
           </w:p>
           <w:p>
             <w:pPr>
@@ -4387,13 +4298,8 @@
             </w:r>
             <w:r>
               <w:lastRenderedPageBreak/>
-              <w:t xml:space="preserve">keeping assistance torque is applied for only </w:t>
-            </w:r>
-            <w:proofErr w:type="spellStart"/>
-            <w:r>
-              <w:t>Max_Duration</w:t>
-            </w:r>
-            <w:proofErr w:type="spellEnd"/>
+              <w:t>keeping assistance torque is applied for only Max_Duration</w:t>
+            </w:r>
           </w:p>
         </w:tc>
         <w:tc>
@@ -5709,6 +5615,7 @@
   <w:style w:type="character" w:default="1" w:styleId="DefaultParagraphFont">
     <w:name w:val="Default Paragraph Font"/>
     <w:uiPriority w:val="1"/>
+    <w:semiHidden/>
     <w:unhideWhenUsed/>
   </w:style>
   <w:style w:type="table" w:default="1" w:styleId="TableNormal">
